--- a/Bio/CV/CV/CV in Two Page - Copy.docx
+++ b/Bio/CV/CV/CV in Two Page - Copy.docx
@@ -43,13 +43,13 @@
           <w:noProof/>
         </w:rPr>
         <w:drawing>
-          <wp:anchor distT="0" distB="0" distL="114300" distR="114300" simplePos="0" relativeHeight="251658240" behindDoc="0" locked="0" layoutInCell="1" allowOverlap="1" wp14:anchorId="61C269FC" wp14:editId="5A8ED5B0">
+          <wp:anchor distT="0" distB="0" distL="114300" distR="114300" simplePos="0" relativeHeight="251658240" behindDoc="0" locked="0" layoutInCell="1" allowOverlap="1" wp14:anchorId="61C269FC" wp14:editId="652D6D52">
             <wp:simplePos x="0" y="0"/>
             <wp:positionH relativeFrom="margin">
-              <wp:posOffset>4459605</wp:posOffset>
+              <wp:posOffset>4466920</wp:posOffset>
             </wp:positionH>
             <wp:positionV relativeFrom="paragraph">
-              <wp:posOffset>64879</wp:posOffset>
+              <wp:posOffset>64770</wp:posOffset>
             </wp:positionV>
             <wp:extent cx="1476375" cy="1645285"/>
             <wp:effectExtent l="0" t="0" r="9525" b="0"/>
@@ -177,53 +177,12 @@
           <w:lang w:val="en-US"/>
         </w:rPr>
       </w:pPr>
-      <w:proofErr w:type="spellStart"/>
-      <w:r>
-        <w:rPr>
-          <w:rFonts w:ascii="Arial" w:hAnsi="Arial" w:cs="Arial"/>
-          <w:lang w:val="en-US"/>
-        </w:rPr>
-        <w:t>Ibrahimpur</w:t>
-      </w:r>
-      <w:proofErr w:type="spellEnd"/>
-      <w:r>
-        <w:rPr>
-          <w:rFonts w:ascii="Arial" w:hAnsi="Arial" w:cs="Arial"/>
-          <w:lang w:val="en-US"/>
-        </w:rPr>
-        <w:t xml:space="preserve"> Primary School Road, </w:t>
-      </w:r>
-      <w:proofErr w:type="spellStart"/>
-      <w:r>
-        <w:rPr>
-          <w:rFonts w:ascii="Arial" w:hAnsi="Arial" w:cs="Arial"/>
-          <w:lang w:val="en-US"/>
-        </w:rPr>
-        <w:t>Ibrahimpur</w:t>
-      </w:r>
-      <w:proofErr w:type="spellEnd"/>
-      <w:r>
-        <w:rPr>
-          <w:rFonts w:ascii="Arial" w:hAnsi="Arial" w:cs="Arial"/>
-          <w:lang w:val="en-US"/>
-        </w:rPr>
-        <w:t xml:space="preserve">, </w:t>
-      </w:r>
-      <w:proofErr w:type="spellStart"/>
-      <w:r>
-        <w:rPr>
-          <w:rFonts w:ascii="Arial" w:hAnsi="Arial" w:cs="Arial"/>
-          <w:lang w:val="en-US"/>
-        </w:rPr>
-        <w:t>Kafrul</w:t>
-      </w:r>
-      <w:proofErr w:type="spellEnd"/>
-      <w:r>
-        <w:rPr>
-          <w:rFonts w:ascii="Arial" w:hAnsi="Arial" w:cs="Arial"/>
-          <w:lang w:val="en-US"/>
-        </w:rPr>
-        <w:t>, Dhaka-1206.</w:t>
+      <w:r>
+        <w:rPr>
+          <w:rFonts w:ascii="Arial" w:hAnsi="Arial" w:cs="Arial"/>
+          <w:lang w:val="en-US"/>
+        </w:rPr>
+        <w:t>Ibrahimpur Primary School Road, Ibrahimpur, Kafrul, Dhaka-1206.</w:t>
       </w:r>
     </w:p>
     <w:p>
@@ -326,7 +285,6 @@
           <w:lang w:val="en-US"/>
         </w:rPr>
       </w:pPr>
-      <w:proofErr w:type="spellStart"/>
       <w:r>
         <w:rPr>
           <w:rStyle w:val="Hyperlink"/>
@@ -337,20 +295,7 @@
           <w:u w:val="none"/>
           <w:lang w:val="en-US"/>
         </w:rPr>
-        <w:t>Github</w:t>
-      </w:r>
-      <w:proofErr w:type="spellEnd"/>
-      <w:r>
-        <w:rPr>
-          <w:rStyle w:val="Hyperlink"/>
-          <w:rFonts w:ascii="Arial" w:hAnsi="Arial" w:cs="Arial"/>
-          <w:color w:val="auto"/>
-          <w:sz w:val="22"/>
-          <w:szCs w:val="22"/>
-          <w:u w:val="none"/>
-          <w:lang w:val="en-US"/>
-        </w:rPr>
-        <w:t xml:space="preserve">: </w:t>
+        <w:t xml:space="preserve">Github: </w:t>
       </w:r>
       <w:hyperlink r:id="rId11" w:history="1">
         <w:r>
@@ -995,7 +940,15 @@
                 <w:sz w:val="22"/>
                 <w:szCs w:val="22"/>
               </w:rPr>
-              <w:t>2018</w:t>
+              <w:t>201</w:t>
+            </w:r>
+            <w:r>
+              <w:rPr>
+                <w:rFonts w:ascii="Arial" w:hAnsi="Arial" w:cs="Arial"/>
+                <w:sz w:val="22"/>
+                <w:szCs w:val="22"/>
+              </w:rPr>
+              <w:t>6</w:t>
             </w:r>
           </w:p>
         </w:tc>
@@ -1190,25 +1143,7 @@
                 <w:sz w:val="22"/>
                 <w:szCs w:val="22"/>
               </w:rPr>
-              <w:t xml:space="preserve">Uttar </w:t>
-            </w:r>
-            <w:proofErr w:type="spellStart"/>
-            <w:r>
-              <w:rPr>
-                <w:rFonts w:ascii="Arial" w:hAnsi="Arial" w:cs="Arial"/>
-                <w:sz w:val="22"/>
-                <w:szCs w:val="22"/>
-              </w:rPr>
-              <w:t>Kafrul</w:t>
-            </w:r>
-            <w:proofErr w:type="spellEnd"/>
-            <w:r>
-              <w:rPr>
-                <w:rFonts w:ascii="Arial" w:hAnsi="Arial" w:cs="Arial"/>
-                <w:sz w:val="22"/>
-                <w:szCs w:val="22"/>
-              </w:rPr>
-              <w:t xml:space="preserve"> High School</w:t>
+              <w:t>Uttar Kafrul High School</w:t>
             </w:r>
           </w:p>
         </w:tc>
@@ -1490,41 +1425,13 @@
         <w:tab/>
         <w:t xml:space="preserve">: </w:t>
       </w:r>
-      <w:proofErr w:type="spellStart"/>
       <w:r>
         <w:rPr>
           <w:rFonts w:ascii="Arial" w:eastAsiaTheme="minorEastAsia" w:hAnsi="Arial" w:cs="Arial"/>
           <w:bCs/>
           <w:lang w:val="en-US"/>
         </w:rPr>
-        <w:t>JQuery</w:t>
-      </w:r>
-      <w:proofErr w:type="spellEnd"/>
-      <w:r>
-        <w:rPr>
-          <w:rFonts w:ascii="Arial" w:eastAsiaTheme="minorEastAsia" w:hAnsi="Arial" w:cs="Arial"/>
-          <w:bCs/>
-          <w:lang w:val="en-US"/>
-        </w:rPr>
-        <w:t xml:space="preserve">, </w:t>
-      </w:r>
-      <w:proofErr w:type="spellStart"/>
-      <w:r>
-        <w:rPr>
-          <w:rFonts w:ascii="Arial" w:eastAsiaTheme="minorEastAsia" w:hAnsi="Arial" w:cs="Arial"/>
-          <w:bCs/>
-          <w:lang w:val="en-US"/>
-        </w:rPr>
-        <w:t>ReactJs</w:t>
-      </w:r>
-      <w:proofErr w:type="spellEnd"/>
-      <w:r>
-        <w:rPr>
-          <w:rFonts w:ascii="Arial" w:eastAsiaTheme="minorEastAsia" w:hAnsi="Arial" w:cs="Arial"/>
-          <w:bCs/>
-          <w:lang w:val="en-US"/>
-        </w:rPr>
-        <w:t>, Bootstrap</w:t>
+        <w:t>JQuery, ReactJs, Bootstrap</w:t>
       </w:r>
     </w:p>
     <w:p>
@@ -1653,35 +1560,33 @@
           <w:lang w:val="en-US"/>
         </w:rPr>
         <w:tab/>
-        <w:t xml:space="preserve">: Git, </w:t>
-      </w:r>
-      <w:proofErr w:type="spellStart"/>
-      <w:r>
+        <w:t>: Git, Github</w:t>
+      </w:r>
+    </w:p>
+    <w:p>
+      <w:pPr>
+        <w:spacing w:after="0" w:line="324" w:lineRule="auto"/>
         <w:rPr>
           <w:rFonts w:ascii="Arial" w:eastAsiaTheme="minorEastAsia" w:hAnsi="Arial" w:cs="Arial"/>
           <w:bCs/>
           <w:lang w:val="en-US"/>
         </w:rPr>
-        <w:t>Github</w:t>
-      </w:r>
-      <w:proofErr w:type="spellEnd"/>
-    </w:p>
-    <w:p>
-      <w:pPr>
-        <w:spacing w:after="0" w:line="324" w:lineRule="auto"/>
+      </w:pPr>
+      <w:r>
         <w:rPr>
           <w:rFonts w:ascii="Arial" w:eastAsiaTheme="minorEastAsia" w:hAnsi="Arial" w:cs="Arial"/>
           <w:bCs/>
           <w:lang w:val="en-US"/>
         </w:rPr>
-      </w:pPr>
+        <w:t>Servers</w:t>
+      </w:r>
       <w:r>
         <w:rPr>
           <w:rFonts w:ascii="Arial" w:eastAsiaTheme="minorEastAsia" w:hAnsi="Arial" w:cs="Arial"/>
           <w:bCs/>
           <w:lang w:val="en-US"/>
         </w:rPr>
-        <w:t>Servers</w:t>
+        <w:tab/>
       </w:r>
       <w:r>
         <w:rPr>
@@ -1690,44 +1595,8 @@
           <w:lang w:val="en-US"/>
         </w:rPr>
         <w:tab/>
-      </w:r>
-      <w:r>
-        <w:rPr>
-          <w:rFonts w:ascii="Arial" w:eastAsiaTheme="minorEastAsia" w:hAnsi="Arial" w:cs="Arial"/>
-          <w:bCs/>
-          <w:lang w:val="en-US"/>
-        </w:rPr>
-        <w:tab/>
-        <w:t xml:space="preserve">: Apache Tomcat, </w:t>
-      </w:r>
-      <w:proofErr w:type="spellStart"/>
-      <w:r>
-        <w:rPr>
-          <w:rFonts w:ascii="Arial" w:eastAsiaTheme="minorEastAsia" w:hAnsi="Arial" w:cs="Arial"/>
-          <w:bCs/>
-          <w:lang w:val="en-US"/>
-        </w:rPr>
-        <w:t>NodeJs</w:t>
-      </w:r>
-      <w:proofErr w:type="spellEnd"/>
-      <w:r>
-        <w:rPr>
-          <w:rFonts w:ascii="Arial" w:eastAsiaTheme="minorEastAsia" w:hAnsi="Arial" w:cs="Arial"/>
-          <w:bCs/>
-          <w:lang w:val="en-US"/>
-        </w:rPr>
-        <w:t xml:space="preserve">, </w:t>
-      </w:r>
-      <w:proofErr w:type="spellStart"/>
-      <w:r>
-        <w:rPr>
-          <w:rFonts w:ascii="Arial" w:eastAsiaTheme="minorEastAsia" w:hAnsi="Arial" w:cs="Arial"/>
-          <w:bCs/>
-          <w:lang w:val="en-US"/>
-        </w:rPr>
-        <w:t>GlassFish</w:t>
-      </w:r>
-      <w:proofErr w:type="spellEnd"/>
+        <w:t>: Apache Tomcat, NodeJs, GlassFish</w:t>
+      </w:r>
     </w:p>
     <w:p>
       <w:pPr>
@@ -1842,7 +1711,7 @@
           <w:lang w:val="en-US"/>
         </w:rPr>
         <w:tab/>
-        <w:t xml:space="preserve">: Photoshop, Illustrator, Premiere Pro </w:t>
+        <w:t>: Photoshop, Illustrator</w:t>
       </w:r>
     </w:p>
     <w:p>
@@ -1921,25 +1790,7 @@
           <w:bCs/>
           <w:lang w:val="en-US"/>
         </w:rPr>
-        <w:t xml:space="preserve">Technologies Used: Java, Spring, Tomcat, Hibernate, MySQL, </w:t>
-      </w:r>
-      <w:proofErr w:type="spellStart"/>
-      <w:r>
-        <w:rPr>
-          <w:rFonts w:ascii="Arial" w:hAnsi="Arial" w:cs="Arial"/>
-          <w:bCs/>
-          <w:lang w:val="en-US"/>
-        </w:rPr>
-        <w:t>Jquery</w:t>
-      </w:r>
-      <w:proofErr w:type="spellEnd"/>
-      <w:r>
-        <w:rPr>
-          <w:rFonts w:ascii="Arial" w:hAnsi="Arial" w:cs="Arial"/>
-          <w:bCs/>
-          <w:lang w:val="en-US"/>
-        </w:rPr>
-        <w:t>, Bootstrap</w:t>
+        <w:t>Technologies Used: Java, Spring, Tomcat, Hibernate, MySQL, Jquery, Bootstrap</w:t>
       </w:r>
     </w:p>
     <w:p>
@@ -1956,12 +1807,16 @@
           <w:rFonts w:ascii="Arial" w:hAnsi="Arial" w:cs="Arial"/>
           <w:bCs/>
           <w:color w:val="000000" w:themeColor="text1"/>
-          <w:lang w:val="en-US"/>
-        </w:rPr>
-      </w:pPr>
-      <w:r>
-        <w:rPr>
-          <w:rFonts w:ascii="Arial" w:hAnsi="Arial" w:cs="Arial"/>
+          <w:sz w:val="22"/>
+          <w:szCs w:val="22"/>
+          <w:lang w:val="en-US"/>
+        </w:rPr>
+      </w:pPr>
+      <w:r>
+        <w:rPr>
+          <w:rFonts w:ascii="Arial" w:hAnsi="Arial" w:cs="Arial"/>
+          <w:sz w:val="22"/>
+          <w:szCs w:val="22"/>
         </w:rPr>
         <w:t xml:space="preserve">Link: </w:t>
       </w:r>
@@ -1972,22 +1827,12 @@
             <w:rFonts w:ascii="Arial" w:hAnsi="Arial" w:cs="Arial"/>
             <w:bCs/>
             <w:color w:val="000000" w:themeColor="text1"/>
+            <w:sz w:val="22"/>
+            <w:szCs w:val="22"/>
             <w:lang w:val="en-US"/>
           </w:rPr>
-          <w:t>github.com/themizan404/</w:t>
+          <w:t>github.com/themizan404/SpringProject</w:t>
         </w:r>
-        <w:proofErr w:type="spellStart"/>
-        <w:r>
-          <w:rPr>
-            <w:rStyle w:val="Hyperlink"/>
-            <w:rFonts w:ascii="Arial" w:hAnsi="Arial" w:cs="Arial"/>
-            <w:bCs/>
-            <w:color w:val="000000" w:themeColor="text1"/>
-            <w:lang w:val="en-US"/>
-          </w:rPr>
-          <w:t>SpringProject</w:t>
-        </w:r>
-        <w:proofErr w:type="spellEnd"/>
       </w:hyperlink>
     </w:p>
     <w:p>
@@ -2044,11 +1889,15 @@
         <w:jc w:val="both"/>
         <w:rPr>
           <w:rFonts w:ascii="Arial" w:hAnsi="Arial" w:cs="Arial"/>
-        </w:rPr>
-      </w:pPr>
-      <w:r>
-        <w:rPr>
-          <w:rFonts w:ascii="Arial" w:hAnsi="Arial" w:cs="Arial"/>
+          <w:sz w:val="22"/>
+          <w:szCs w:val="22"/>
+        </w:rPr>
+      </w:pPr>
+      <w:r>
+        <w:rPr>
+          <w:rFonts w:ascii="Arial" w:hAnsi="Arial" w:cs="Arial"/>
+          <w:sz w:val="22"/>
+          <w:szCs w:val="22"/>
         </w:rPr>
         <w:t xml:space="preserve">Link: </w:t>
       </w:r>
@@ -2058,6 +1907,8 @@
             <w:rStyle w:val="Hyperlink"/>
             <w:rFonts w:ascii="Arial" w:hAnsi="Arial" w:cs="Arial"/>
             <w:color w:val="auto"/>
+            <w:sz w:val="22"/>
+            <w:szCs w:val="22"/>
           </w:rPr>
           <w:t>github.com/themizan404/All-Swing/tree/master/vote_management</w:t>
         </w:r>
@@ -2103,31 +1954,7 @@
           <w:bCs/>
           <w:lang w:val="en-US"/>
         </w:rPr>
-        <w:t xml:space="preserve">Technologies Used: Java, </w:t>
-      </w:r>
-      <w:r>
-        <w:rPr>
-          <w:rFonts w:ascii="Arial" w:hAnsi="Arial" w:cs="Arial"/>
-          <w:bCs/>
-          <w:lang w:val="en-US"/>
-        </w:rPr>
-        <w:t>Android Studio</w:t>
-      </w:r>
-      <w:r>
-        <w:rPr>
-          <w:rFonts w:ascii="Arial" w:hAnsi="Arial" w:cs="Arial"/>
-          <w:bCs/>
-          <w:lang w:val="en-US"/>
-        </w:rPr>
-        <w:t>, MySQL</w:t>
-      </w:r>
-      <w:r>
-        <w:rPr>
-          <w:rFonts w:ascii="Arial" w:hAnsi="Arial" w:cs="Arial"/>
-          <w:bCs/>
-          <w:lang w:val="en-US"/>
-        </w:rPr>
-        <w:t>, PHP(Server)</w:t>
+        <w:t>Technologies Used: Java, Android Studio, MySQL, PHP(Server)</w:t>
       </w:r>
     </w:p>
     <w:p>
@@ -2142,13 +1969,17 @@
         <w:rPr>
           <w:rFonts w:ascii="Arial" w:hAnsi="Arial" w:cs="Arial"/>
           <w:bCs/>
-          <w:lang w:val="en-US"/>
-        </w:rPr>
-      </w:pPr>
-      <w:r>
-        <w:rPr>
-          <w:rFonts w:ascii="Arial" w:hAnsi="Arial" w:cs="Arial"/>
-          <w:bCs/>
+          <w:sz w:val="22"/>
+          <w:szCs w:val="22"/>
+          <w:lang w:val="en-US"/>
+        </w:rPr>
+      </w:pPr>
+      <w:r>
+        <w:rPr>
+          <w:rFonts w:ascii="Arial" w:hAnsi="Arial" w:cs="Arial"/>
+          <w:bCs/>
+          <w:sz w:val="22"/>
+          <w:szCs w:val="22"/>
           <w:lang w:val="en-US"/>
         </w:rPr>
         <w:t xml:space="preserve">Link: </w:t>
@@ -2160,6 +1991,8 @@
             <w:rFonts w:ascii="Arial" w:hAnsi="Arial" w:cs="Arial"/>
             <w:bCs/>
             <w:color w:val="auto"/>
+            <w:sz w:val="22"/>
+            <w:szCs w:val="22"/>
             <w:lang w:val="en-US"/>
           </w:rPr>
           <w:t>github.com/themizan404/Android-main/tree/main/Project</w:t>
@@ -2234,8 +2067,8 @@
         <w:ind w:left="540"/>
         <w:rPr>
           <w:rFonts w:ascii="Arial" w:hAnsi="Arial" w:cs="Arial"/>
-          <w:sz w:val="24"/>
-          <w:szCs w:val="24"/>
+          <w:sz w:val="22"/>
+          <w:szCs w:val="22"/>
           <w:lang w:val="en-US"/>
         </w:rPr>
       </w:pPr>
@@ -2245,8 +2078,8 @@
             <w:rStyle w:val="Hyperlink"/>
             <w:rFonts w:ascii="Arial" w:hAnsi="Arial" w:cs="Arial"/>
             <w:color w:val="auto"/>
-            <w:sz w:val="24"/>
-            <w:szCs w:val="24"/>
+            <w:sz w:val="22"/>
+            <w:szCs w:val="22"/>
             <w:lang w:val="en-US"/>
           </w:rPr>
           <w:t>https://www.sololearn.com/Certificate/1068-19137256/pdf/</w:t>
@@ -2264,8 +2097,8 @@
         <w:ind w:left="540"/>
         <w:rPr>
           <w:rFonts w:ascii="Arial" w:hAnsi="Arial" w:cs="Arial"/>
-          <w:sz w:val="24"/>
-          <w:szCs w:val="24"/>
+          <w:sz w:val="22"/>
+          <w:szCs w:val="22"/>
           <w:lang w:val="en-US"/>
         </w:rPr>
       </w:pPr>
@@ -2275,8 +2108,8 @@
             <w:rStyle w:val="Hyperlink"/>
             <w:rFonts w:ascii="Arial" w:hAnsi="Arial" w:cs="Arial"/>
             <w:color w:val="auto"/>
-            <w:sz w:val="24"/>
-            <w:szCs w:val="24"/>
+            <w:sz w:val="22"/>
+            <w:szCs w:val="22"/>
             <w:lang w:val="en-US"/>
           </w:rPr>
           <w:t>https://olympus1.greatlearning.in/course_certificate/HNVEPBML</w:t>
@@ -2755,6 +2588,7 @@
       <w:tblPr>
         <w:tblStyle w:val="TableGrid"/>
         <w:tblW w:w="0" w:type="auto"/>
+        <w:tblInd w:w="-90" w:type="dxa"/>
         <w:tblBorders>
           <w:top w:val="none" w:sz="0" w:space="0" w:color="auto"/>
           <w:left w:val="none" w:sz="0" w:space="0" w:color="auto"/>
@@ -2766,13 +2600,13 @@
         <w:tblLook w:val="04A0" w:firstRow="1" w:lastRow="0" w:firstColumn="1" w:lastColumn="0" w:noHBand="0" w:noVBand="1"/>
       </w:tblPr>
       <w:tblGrid>
-        <w:gridCol w:w="4675"/>
+        <w:gridCol w:w="4765"/>
         <w:gridCol w:w="4675"/>
       </w:tblGrid>
       <w:tr>
         <w:tc>
           <w:tcPr>
-            <w:tcW w:w="4675" w:type="dxa"/>
+            <w:tcW w:w="4765" w:type="dxa"/>
           </w:tcPr>
           <w:p>
             <w:pPr>
@@ -5169,6 +5003,7 @@
   <w:style w:type="character" w:default="1" w:styleId="DefaultParagraphFont">
     <w:name w:val="Default Paragraph Font"/>
     <w:uiPriority w:val="1"/>
+    <w:semiHidden/>
     <w:unhideWhenUsed/>
   </w:style>
   <w:style w:type="table" w:default="1" w:styleId="TableNormal">

--- a/Bio/CV/CV/CV in Two Page - Copy.docx
+++ b/Bio/CV/CV/CV in Two Page - Copy.docx
@@ -2878,7 +2878,6 @@
     <w:p>
       <w:pPr>
         <w:spacing w:after="0" w:line="276" w:lineRule="auto"/>
-        <w:ind w:firstLine="720"/>
         <w:rPr>
           <w:rFonts w:ascii="Arial" w:hAnsi="Arial" w:cs="Arial"/>
           <w:b/>
@@ -2970,7 +2969,7 @@
           <w:bCs/>
           <w:lang w:val="en-US"/>
         </w:rPr>
-        <w:t xml:space="preserve"> </w:t>
+        <w:t xml:space="preserve">          </w:t>
       </w:r>
       <w:r>
         <w:rPr>
@@ -2979,25 +2978,7 @@
           <w:bCs/>
           <w:lang w:val="en-US"/>
         </w:rPr>
-        <w:t xml:space="preserve"> </w:t>
-      </w:r>
-      <w:r>
-        <w:rPr>
-          <w:rFonts w:ascii="Arial" w:hAnsi="Arial" w:cs="Arial"/>
-          <w:b/>
-          <w:bCs/>
-          <w:lang w:val="en-US"/>
-        </w:rPr>
-        <w:t xml:space="preserve">     </w:t>
-      </w:r>
-      <w:r>
-        <w:rPr>
-          <w:rFonts w:ascii="Arial" w:hAnsi="Arial" w:cs="Arial"/>
-          <w:b/>
-          <w:bCs/>
-          <w:lang w:val="en-US"/>
-        </w:rPr>
-        <w:t>Signature</w:t>
+        <w:t>Md. Mizanur Rahman</w:t>
       </w:r>
     </w:p>
     <w:sectPr>
